--- a/Етап 2.docx
+++ b/Етап 2.docx
@@ -6,17 +6,15 @@
       <w:pPr>
         <w:jc w:val="center"/>
         <w:rPr>
-          <w:rFonts w:ascii="Times New Roman" w:hAnsi="Times New Roman"/>
-          <w:b/>
-          <w:sz w:val="28"/>
-          <w:szCs w:val="28"/>
-          <w:lang w:val="uk-UA"/>
-        </w:rPr>
-      </w:pPr>
-      <w:r>
-        <w:rPr>
-          <w:rFonts w:ascii="Times New Roman" w:hAnsi="Times New Roman"/>
-          <w:b/>
+          <w:rFonts w:ascii="Times New Roman" w:hAnsi="Times New Roman" w:cs="Times New Roman"/>
+          <w:sz w:val="28"/>
+          <w:szCs w:val="28"/>
+          <w:lang w:val="uk-UA"/>
+        </w:rPr>
+      </w:pPr>
+      <w:r>
+        <w:rPr>
+          <w:rFonts w:ascii="Times New Roman" w:hAnsi="Times New Roman" w:cs="Times New Roman"/>
           <w:sz w:val="28"/>
           <w:szCs w:val="28"/>
           <w:lang w:val="uk-UA"/>
@@ -32,7 +30,6 @@
           <w:szCs w:val="28"/>
         </w:rPr>
       </w:pPr>
-      <w:proofErr w:type="gramStart"/>
       <w:r>
         <w:rPr>
           <w:rFonts w:ascii="Times New Roman" w:hAnsi="Times New Roman" w:cs="Times New Roman"/>
@@ -59,7 +56,6 @@
         </w:rPr>
         <w:t>Case</w:t>
       </w:r>
-      <w:proofErr w:type="gramEnd"/>
       <w:r>
         <w:rPr>
           <w:rFonts w:ascii="Times New Roman" w:hAnsi="Times New Roman" w:cs="Times New Roman"/>
@@ -128,7 +124,7 @@
           <w:szCs w:val="28"/>
           <w:lang w:val="uk-UA"/>
         </w:rPr>
-        <w:t xml:space="preserve"> – це документ, що описує всі аспекти пов’язані з тестуванням програмного забезпечення. Він визначає: цілі тестування, об’єкти тестування, стратегію тестування та інше.</w:t>
+        <w:t xml:space="preserve"> – це документ, що описує весь обсяг робіт з тестування програмного забезпечення.</w:t>
       </w:r>
     </w:p>
     <w:p>
@@ -173,67 +169,7 @@
           <w:szCs w:val="28"/>
           <w:lang w:val="uk-UA"/>
         </w:rPr>
-        <w:t xml:space="preserve"> – це технічний документ, який містить в собі повний опис </w:t>
-      </w:r>
-      <w:proofErr w:type="spellStart"/>
-      <w:r>
-        <w:rPr>
-          <w:rFonts w:ascii="Times New Roman" w:hAnsi="Times New Roman" w:cs="Times New Roman"/>
-          <w:sz w:val="28"/>
-          <w:szCs w:val="28"/>
-          <w:lang w:val="uk-UA"/>
-        </w:rPr>
-        <w:t>бага</w:t>
-      </w:r>
-      <w:proofErr w:type="spellEnd"/>
-      <w:r>
-        <w:rPr>
-          <w:rFonts w:ascii="Times New Roman" w:hAnsi="Times New Roman" w:cs="Times New Roman"/>
-          <w:sz w:val="28"/>
-          <w:szCs w:val="28"/>
-          <w:lang w:val="uk-UA"/>
-        </w:rPr>
-        <w:t xml:space="preserve">, що включає інформацію, як про сам </w:t>
-      </w:r>
-      <w:proofErr w:type="spellStart"/>
-      <w:r>
-        <w:rPr>
-          <w:rFonts w:ascii="Times New Roman" w:hAnsi="Times New Roman" w:cs="Times New Roman"/>
-          <w:sz w:val="28"/>
-          <w:szCs w:val="28"/>
-          <w:lang w:val="uk-UA"/>
-        </w:rPr>
-        <w:t>баг</w:t>
-      </w:r>
-      <w:proofErr w:type="spellEnd"/>
-      <w:r>
-        <w:rPr>
-          <w:rFonts w:ascii="Times New Roman" w:hAnsi="Times New Roman" w:cs="Times New Roman"/>
-          <w:sz w:val="28"/>
-          <w:szCs w:val="28"/>
-          <w:lang w:val="uk-UA"/>
-        </w:rPr>
-        <w:t xml:space="preserve">, так і про умови виникнення даного </w:t>
-      </w:r>
-      <w:proofErr w:type="spellStart"/>
-      <w:r>
-        <w:rPr>
-          <w:rFonts w:ascii="Times New Roman" w:hAnsi="Times New Roman" w:cs="Times New Roman"/>
-          <w:sz w:val="28"/>
-          <w:szCs w:val="28"/>
-          <w:lang w:val="uk-UA"/>
-        </w:rPr>
-        <w:t>бага</w:t>
-      </w:r>
-      <w:proofErr w:type="spellEnd"/>
-      <w:r>
-        <w:rPr>
-          <w:rFonts w:ascii="Times New Roman" w:hAnsi="Times New Roman" w:cs="Times New Roman"/>
-          <w:sz w:val="28"/>
-          <w:szCs w:val="28"/>
-          <w:lang w:val="uk-UA"/>
-        </w:rPr>
-        <w:t>.</w:t>
+        <w:t xml:space="preserve"> – це технічний документ, який містить в собі повний опис бага, що включає інформацію, як про сам баг, так і про умови виникнення даного бага.</w:t>
       </w:r>
     </w:p>
     <w:p>
@@ -277,42 +213,7 @@
           <w:szCs w:val="28"/>
           <w:lang w:val="uk-UA"/>
         </w:rPr>
-        <w:t xml:space="preserve"> – це частина </w:t>
-      </w:r>
-      <w:r>
-        <w:rPr>
-          <w:rFonts w:ascii="Times New Roman" w:hAnsi="Times New Roman" w:cs="Times New Roman"/>
-          <w:sz w:val="28"/>
-          <w:szCs w:val="28"/>
-          <w:lang w:val="en-US"/>
-        </w:rPr>
-        <w:t>Test</w:t>
-      </w:r>
-      <w:r>
-        <w:rPr>
-          <w:rFonts w:ascii="Times New Roman" w:hAnsi="Times New Roman" w:cs="Times New Roman"/>
-          <w:sz w:val="28"/>
-          <w:szCs w:val="28"/>
-        </w:rPr>
-        <w:t xml:space="preserve"> </w:t>
-      </w:r>
-      <w:r>
-        <w:rPr>
-          <w:rFonts w:ascii="Times New Roman" w:hAnsi="Times New Roman" w:cs="Times New Roman"/>
-          <w:sz w:val="28"/>
-          <w:szCs w:val="28"/>
-          <w:lang w:val="en-US"/>
-        </w:rPr>
-        <w:t>Plan</w:t>
-      </w:r>
-      <w:r>
-        <w:rPr>
-          <w:rFonts w:ascii="Times New Roman" w:hAnsi="Times New Roman" w:cs="Times New Roman"/>
-          <w:sz w:val="28"/>
-          <w:szCs w:val="28"/>
-          <w:lang w:val="uk-UA"/>
-        </w:rPr>
-        <w:t>, конкретний список того, що потрібно перевірити.</w:t>
+        <w:t xml:space="preserve"> – це список, який містить ряд необхідних перевірок під час тестування програмного продукту.</w:t>
       </w:r>
     </w:p>
     <w:p>
@@ -332,7 +233,7 @@
           <w:lang w:eastAsia="ru-RU"/>
         </w:rPr>
         <w:drawing>
-          <wp:anchor distT="0" distB="0" distL="114300" distR="114300" simplePos="0" relativeHeight="251659264" behindDoc="0" locked="0" layoutInCell="1" allowOverlap="1" wp14:anchorId="7E69A1E6" wp14:editId="3574DDD4">
+          <wp:anchor distT="0" distB="0" distL="114300" distR="114300" simplePos="0" relativeHeight="251658240" behindDoc="0" locked="0" layoutInCell="1" allowOverlap="1" wp14:anchorId="3F32C031" wp14:editId="1903FC5B">
             <wp:simplePos x="1076325" y="3771900"/>
             <wp:positionH relativeFrom="column">
               <wp:align>left</wp:align>
@@ -460,67 +361,17 @@
           <w:rFonts w:ascii="Times New Roman" w:hAnsi="Times New Roman" w:cs="Times New Roman"/>
           <w:sz w:val="28"/>
           <w:szCs w:val="28"/>
-          <w:lang w:val="uk-UA"/>
-        </w:rPr>
-      </w:pPr>
-      <w:proofErr w:type="spellStart"/>
-      <w:r>
-        <w:rPr>
-          <w:rFonts w:ascii="Times New Roman" w:hAnsi="Times New Roman" w:cs="Times New Roman"/>
-          <w:sz w:val="28"/>
-          <w:szCs w:val="28"/>
-          <w:lang w:val="uk-UA"/>
-        </w:rPr>
-        <w:t>Помилики</w:t>
-      </w:r>
-      <w:proofErr w:type="spellEnd"/>
-      <w:r>
-        <w:rPr>
-          <w:rFonts w:ascii="Times New Roman" w:hAnsi="Times New Roman" w:cs="Times New Roman"/>
-          <w:sz w:val="28"/>
-          <w:szCs w:val="28"/>
-          <w:lang w:val="uk-UA"/>
-        </w:rPr>
-        <w:t>:</w:t>
-      </w:r>
-    </w:p>
-    <w:p>
-      <w:pPr>
-        <w:rPr>
-          <w:rFonts w:ascii="Times New Roman" w:hAnsi="Times New Roman" w:cs="Times New Roman"/>
-          <w:sz w:val="28"/>
-          <w:szCs w:val="28"/>
-          <w:lang w:val="uk-UA"/>
-        </w:rPr>
-      </w:pPr>
-      <w:r>
-        <w:rPr>
-          <w:rFonts w:ascii="Times New Roman" w:hAnsi="Times New Roman" w:cs="Times New Roman"/>
-          <w:sz w:val="28"/>
-          <w:szCs w:val="28"/>
-          <w:lang w:val="uk-UA"/>
-        </w:rPr>
-        <w:t xml:space="preserve">Замість </w:t>
-      </w:r>
-      <w:proofErr w:type="spellStart"/>
-      <w:r>
-        <w:rPr>
-          <w:rFonts w:ascii="Times New Roman" w:hAnsi="Times New Roman" w:cs="Times New Roman"/>
-          <w:sz w:val="28"/>
-          <w:szCs w:val="28"/>
           <w:lang w:val="en-US"/>
         </w:rPr>
-        <w:t>edjt</w:t>
-      </w:r>
-      <w:proofErr w:type="spellEnd"/>
-      <w:r>
-        <w:rPr>
-          <w:rFonts w:ascii="Times New Roman" w:hAnsi="Times New Roman" w:cs="Times New Roman"/>
-          <w:sz w:val="28"/>
-          <w:szCs w:val="28"/>
-          <w:lang w:val="uk-UA"/>
-        </w:rPr>
-        <w:t xml:space="preserve"> – </w:t>
+      </w:pPr>
+      <w:r>
+        <w:rPr>
+          <w:rFonts w:ascii="Times New Roman" w:hAnsi="Times New Roman" w:cs="Times New Roman"/>
+          <w:sz w:val="28"/>
+          <w:szCs w:val="28"/>
+          <w:lang w:val="uk-UA"/>
+        </w:rPr>
+        <w:t xml:space="preserve">Завантажив </w:t>
       </w:r>
       <w:r>
         <w:rPr>
@@ -529,14 +380,35 @@
           <w:szCs w:val="28"/>
           <w:lang w:val="en-US"/>
         </w:rPr>
-        <w:t>edit</w:t>
-      </w:r>
-      <w:r>
-        <w:rPr>
-          <w:rFonts w:ascii="Times New Roman" w:hAnsi="Times New Roman" w:cs="Times New Roman"/>
-          <w:sz w:val="28"/>
-          <w:szCs w:val="28"/>
-          <w:lang w:val="uk-UA"/>
+        <w:t>ListBoxer</w:t>
+      </w:r>
+    </w:p>
+    <w:p>
+      <w:pPr>
+        <w:rPr>
+          <w:rFonts w:ascii="Times New Roman" w:hAnsi="Times New Roman" w:cs="Times New Roman"/>
+          <w:noProof/>
+          <w:sz w:val="28"/>
+          <w:szCs w:val="28"/>
+          <w:lang w:eastAsia="ru-RU"/>
+        </w:rPr>
+      </w:pPr>
+      <w:r>
+        <w:rPr>
+          <w:rFonts w:ascii="Times New Roman" w:hAnsi="Times New Roman" w:cs="Times New Roman"/>
+          <w:sz w:val="28"/>
+          <w:szCs w:val="28"/>
+          <w:lang w:val="uk-UA"/>
+        </w:rPr>
+        <w:t>Помилики:</w:t>
+      </w:r>
+      <w:r>
+        <w:rPr>
+          <w:rFonts w:ascii="Times New Roman" w:hAnsi="Times New Roman" w:cs="Times New Roman"/>
+          <w:noProof/>
+          <w:sz w:val="28"/>
+          <w:szCs w:val="28"/>
+          <w:lang w:eastAsia="ru-RU"/>
         </w:rPr>
         <w:t xml:space="preserve"> </w:t>
       </w:r>
@@ -553,22 +425,13 @@
       <w:r>
         <w:rPr>
           <w:rFonts w:ascii="Times New Roman" w:hAnsi="Times New Roman" w:cs="Times New Roman"/>
-          <w:sz w:val="28"/>
-          <w:szCs w:val="28"/>
-          <w:lang w:val="uk-UA"/>
-        </w:rPr>
-        <w:t xml:space="preserve"> </w:t>
-      </w:r>
-      <w:r>
-        <w:rPr>
-          <w:rFonts w:ascii="Times New Roman" w:hAnsi="Times New Roman" w:cs="Times New Roman"/>
           <w:noProof/>
           <w:sz w:val="28"/>
           <w:szCs w:val="28"/>
           <w:lang w:eastAsia="ru-RU"/>
         </w:rPr>
         <w:drawing>
-          <wp:inline distT="0" distB="0" distL="0" distR="0" wp14:anchorId="5F6EEFCC" wp14:editId="3DF24086">
+          <wp:inline distT="0" distB="0" distL="0" distR="0" wp14:anchorId="48F4FFC2" wp14:editId="7A048100">
             <wp:extent cx="228632" cy="161948"/>
             <wp:effectExtent l="0" t="0" r="0" b="9525"/>
             <wp:docPr id="5" name="Рисунок 5"/>
@@ -613,14 +476,24 @@
           <w:lang w:val="uk-UA"/>
         </w:rPr>
       </w:pPr>
-      <w:r>
-        <w:rPr>
-          <w:rFonts w:ascii="Times New Roman" w:hAnsi="Times New Roman" w:cs="Times New Roman"/>
-          <w:sz w:val="28"/>
-          <w:szCs w:val="28"/>
-          <w:lang w:val="uk-UA"/>
-        </w:rPr>
-        <w:t xml:space="preserve">У стрічці </w:t>
+    </w:p>
+    <w:p>
+      <w:pPr>
+        <w:rPr>
+          <w:rFonts w:ascii="Times New Roman" w:hAnsi="Times New Roman" w:cs="Times New Roman"/>
+          <w:sz w:val="28"/>
+          <w:szCs w:val="28"/>
+          <w:lang w:val="uk-UA"/>
+        </w:rPr>
+      </w:pPr>
+      <w:r>
+        <w:rPr>
+          <w:rFonts w:ascii="Times New Roman" w:hAnsi="Times New Roman" w:cs="Times New Roman"/>
+          <w:sz w:val="28"/>
+          <w:szCs w:val="28"/>
+          <w:lang w:val="uk-UA"/>
+        </w:rPr>
+        <w:t xml:space="preserve">Замість </w:t>
       </w:r>
       <w:r>
         <w:rPr>
@@ -629,44 +502,64 @@
           <w:szCs w:val="28"/>
           <w:lang w:val="en-US"/>
         </w:rPr>
-        <w:t>range</w:t>
-      </w:r>
-      <w:r>
-        <w:rPr>
-          <w:rFonts w:ascii="Times New Roman" w:hAnsi="Times New Roman" w:cs="Times New Roman"/>
-          <w:sz w:val="28"/>
-          <w:szCs w:val="28"/>
-          <w:lang w:val="uk-UA"/>
-        </w:rPr>
-        <w:t xml:space="preserve"> четвертий пункт пустий</w:t>
-      </w:r>
-    </w:p>
-    <w:p>
-      <w:pPr>
-        <w:rPr>
-          <w:rFonts w:ascii="Times New Roman" w:hAnsi="Times New Roman" w:cs="Times New Roman"/>
-          <w:sz w:val="28"/>
-          <w:szCs w:val="28"/>
-          <w:lang w:val="uk-UA"/>
-        </w:rPr>
-      </w:pPr>
-      <w:r>
-        <w:rPr>
+        <w:t>edjt</w:t>
+      </w:r>
+      <w:r>
+        <w:rPr>
+          <w:rFonts w:ascii="Times New Roman" w:hAnsi="Times New Roman" w:cs="Times New Roman"/>
+          <w:sz w:val="28"/>
+          <w:szCs w:val="28"/>
+          <w:lang w:val="uk-UA"/>
+        </w:rPr>
+        <w:t xml:space="preserve"> – </w:t>
+      </w:r>
+      <w:r>
+        <w:rPr>
+          <w:rFonts w:ascii="Times New Roman" w:hAnsi="Times New Roman" w:cs="Times New Roman"/>
+          <w:sz w:val="28"/>
+          <w:szCs w:val="28"/>
+          <w:lang w:val="en-US"/>
+        </w:rPr>
+        <w:t>edit</w:t>
+      </w:r>
+      <w:r>
+        <w:rPr>
+          <w:rFonts w:ascii="Times New Roman" w:hAnsi="Times New Roman" w:cs="Times New Roman"/>
+          <w:sz w:val="28"/>
+          <w:szCs w:val="28"/>
+          <w:lang w:val="uk-UA"/>
+        </w:rPr>
+        <w:t xml:space="preserve"> </w:t>
+      </w:r>
+    </w:p>
+    <w:p>
+      <w:pPr>
+        <w:rPr>
+          <w:rFonts w:ascii="Times New Roman" w:hAnsi="Times New Roman" w:cs="Times New Roman"/>
+          <w:sz w:val="28"/>
+          <w:szCs w:val="28"/>
+          <w:lang w:val="uk-UA"/>
+        </w:rPr>
+      </w:pPr>
+      <w:r>
+        <w:rPr>
+          <w:rFonts w:ascii="Times New Roman" w:hAnsi="Times New Roman" w:cs="Times New Roman"/>
+          <w:sz w:val="28"/>
+          <w:szCs w:val="28"/>
+          <w:lang w:val="uk-UA"/>
+        </w:rPr>
+        <w:t xml:space="preserve"> </w:t>
+      </w:r>
+      <w:r>
+        <w:rPr>
+          <w:rFonts w:ascii="Times New Roman" w:hAnsi="Times New Roman" w:cs="Times New Roman"/>
           <w:noProof/>
-          <w:lang w:val="uk-UA" w:eastAsia="ru-RU"/>
-        </w:rPr>
-        <w:t xml:space="preserve"> </w:t>
-      </w:r>
-      <w:r>
-        <w:rPr>
-          <w:rFonts w:ascii="Times New Roman" w:hAnsi="Times New Roman" w:cs="Times New Roman"/>
-          <w:noProof/>
           <w:sz w:val="28"/>
           <w:szCs w:val="28"/>
           <w:lang w:eastAsia="ru-RU"/>
         </w:rPr>
         <w:drawing>
-          <wp:inline distT="0" distB="0" distL="0" distR="0" wp14:anchorId="11A21F3D" wp14:editId="13951060">
+          <wp:inline distT="0" distB="0" distL="0" distR="0" wp14:anchorId="19D5E0CD" wp14:editId="3D1DDF6E">
             <wp:extent cx="1771897" cy="857370"/>
             <wp:effectExtent l="0" t="0" r="0" b="0"/>
             <wp:docPr id="6" name="Рисунок 6"/>
@@ -701,101 +594,71 @@
           </wp:inline>
         </w:drawing>
       </w:r>
-      <w:bookmarkStart w:id="0" w:name="_GoBack"/>
-      <w:bookmarkEnd w:id="0"/>
-    </w:p>
-    <w:p>
-      <w:pPr>
-        <w:rPr>
-          <w:rFonts w:ascii="Times New Roman" w:hAnsi="Times New Roman" w:cs="Times New Roman"/>
-          <w:sz w:val="28"/>
-          <w:szCs w:val="28"/>
-          <w:lang w:val="uk-UA"/>
-        </w:rPr>
-      </w:pPr>
-      <w:r>
-        <w:rPr>
-          <w:rFonts w:ascii="Times New Roman" w:hAnsi="Times New Roman" w:cs="Times New Roman"/>
-          <w:sz w:val="28"/>
-          <w:szCs w:val="28"/>
-          <w:lang w:val="uk-UA"/>
-        </w:rPr>
-        <w:t>Д</w:t>
-      </w:r>
-      <w:proofErr w:type="spellStart"/>
-      <w:r>
-        <w:rPr>
-          <w:rFonts w:ascii="Times New Roman" w:hAnsi="Times New Roman" w:cs="Times New Roman"/>
-          <w:sz w:val="28"/>
-          <w:szCs w:val="28"/>
-        </w:rPr>
-        <w:t>ва</w:t>
-      </w:r>
-      <w:proofErr w:type="spellEnd"/>
-      <w:r>
-        <w:rPr>
-          <w:rFonts w:ascii="Times New Roman" w:hAnsi="Times New Roman" w:cs="Times New Roman"/>
-          <w:sz w:val="28"/>
-          <w:szCs w:val="28"/>
-        </w:rPr>
+    </w:p>
+    <w:p>
+      <w:pPr>
+        <w:rPr>
+          <w:rFonts w:ascii="Times New Roman" w:hAnsi="Times New Roman" w:cs="Times New Roman"/>
+          <w:sz w:val="28"/>
+          <w:szCs w:val="28"/>
+          <w:lang w:val="uk-UA"/>
+        </w:rPr>
+      </w:pPr>
+      <w:r>
+        <w:rPr>
+          <w:rFonts w:ascii="Times New Roman" w:hAnsi="Times New Roman" w:cs="Times New Roman"/>
+          <w:sz w:val="28"/>
+          <w:szCs w:val="28"/>
+          <w:lang w:val="uk-UA"/>
+        </w:rPr>
+        <w:t xml:space="preserve">У стрічці </w:t>
+      </w:r>
+      <w:r>
+        <w:rPr>
+          <w:rFonts w:ascii="Times New Roman" w:hAnsi="Times New Roman" w:cs="Times New Roman"/>
+          <w:sz w:val="28"/>
+          <w:szCs w:val="28"/>
+          <w:lang w:val="en-US"/>
+        </w:rPr>
+        <w:t>range</w:t>
+      </w:r>
+      <w:r>
+        <w:rPr>
+          <w:rFonts w:ascii="Times New Roman" w:hAnsi="Times New Roman" w:cs="Times New Roman"/>
+          <w:sz w:val="28"/>
+          <w:szCs w:val="28"/>
+          <w:lang w:val="uk-UA"/>
+        </w:rPr>
+        <w:t xml:space="preserve"> четвертий пункт пустий</w:t>
+      </w:r>
+    </w:p>
+    <w:p>
+      <w:pPr>
+        <w:rPr>
+          <w:rFonts w:ascii="Times New Roman" w:hAnsi="Times New Roman" w:cs="Times New Roman"/>
+          <w:sz w:val="28"/>
+          <w:szCs w:val="28"/>
+          <w:lang w:val="uk-UA"/>
+        </w:rPr>
+      </w:pPr>
+      <w:r>
+        <w:rPr>
+          <w:noProof/>
+          <w:lang w:val="uk-UA" w:eastAsia="ru-RU"/>
+        </w:rPr>
+        <w:lastRenderedPageBreak/>
         <w:t xml:space="preserve"> </w:t>
       </w:r>
       <w:r>
         <w:rPr>
           <w:rFonts w:ascii="Times New Roman" w:hAnsi="Times New Roman" w:cs="Times New Roman"/>
-          <w:sz w:val="28"/>
-          <w:szCs w:val="28"/>
-          <w:lang w:val="uk-UA"/>
-        </w:rPr>
-        <w:t xml:space="preserve">знаки допомоги </w:t>
-      </w:r>
-      <w:r>
-        <w:rPr>
-          <w:rFonts w:ascii="Times New Roman" w:hAnsi="Times New Roman" w:cs="Times New Roman"/>
-          <w:sz w:val="28"/>
-          <w:szCs w:val="28"/>
-          <w:lang w:val="en-US"/>
-        </w:rPr>
-        <w:t>help</w:t>
-      </w:r>
-      <w:r>
-        <w:rPr>
-          <w:rFonts w:ascii="Times New Roman" w:hAnsi="Times New Roman" w:cs="Times New Roman"/>
-          <w:sz w:val="28"/>
-          <w:szCs w:val="28"/>
-        </w:rPr>
-        <w:t xml:space="preserve"> та </w:t>
-      </w:r>
-      <w:r>
-        <w:rPr>
-          <w:rFonts w:ascii="Times New Roman" w:hAnsi="Times New Roman" w:cs="Times New Roman"/>
-          <w:sz w:val="28"/>
-          <w:szCs w:val="28"/>
-          <w:lang w:val="uk-UA"/>
-        </w:rPr>
-        <w:t>?</w:t>
-      </w:r>
-    </w:p>
-    <w:p>
-      <w:pPr>
-        <w:rPr>
-          <w:rFonts w:ascii="Times New Roman" w:hAnsi="Times New Roman" w:cs="Times New Roman"/>
-          <w:sz w:val="28"/>
-          <w:szCs w:val="28"/>
-          <w:lang w:val="uk-UA"/>
-        </w:rPr>
-      </w:pPr>
-      <w:r>
-        <w:rPr>
-          <w:rFonts w:ascii="Times New Roman" w:hAnsi="Times New Roman" w:cs="Times New Roman"/>
           <w:noProof/>
           <w:sz w:val="28"/>
           <w:szCs w:val="28"/>
           <w:lang w:eastAsia="ru-RU"/>
         </w:rPr>
-        <w:lastRenderedPageBreak/>
         <w:drawing>
-          <wp:inline distT="0" distB="0" distL="0" distR="0" wp14:anchorId="58A1E29A" wp14:editId="557F22D5">
+          <wp:inline distT="0" distB="0" distL="0" distR="0" wp14:anchorId="3E115953" wp14:editId="3A9CA13D">
             <wp:extent cx="3610479" cy="400106"/>
             <wp:effectExtent l="0" t="0" r="0" b="0"/>
             <wp:docPr id="7" name="Рисунок 7"/>
@@ -847,7 +710,50 @@
           <w:szCs w:val="28"/>
           <w:lang w:val="uk-UA"/>
         </w:rPr>
-        <w:t>Додаються пусті поля</w:t>
+        <w:t>Д</w:t>
+      </w:r>
+      <w:r>
+        <w:rPr>
+          <w:rFonts w:ascii="Times New Roman" w:hAnsi="Times New Roman" w:cs="Times New Roman"/>
+          <w:sz w:val="28"/>
+          <w:szCs w:val="28"/>
+        </w:rPr>
+        <w:t xml:space="preserve">ва </w:t>
+      </w:r>
+      <w:r>
+        <w:rPr>
+          <w:rFonts w:ascii="Times New Roman" w:hAnsi="Times New Roman" w:cs="Times New Roman"/>
+          <w:sz w:val="28"/>
+          <w:szCs w:val="28"/>
+          <w:lang w:val="uk-UA"/>
+        </w:rPr>
+        <w:t xml:space="preserve">знаки допомоги </w:t>
+      </w:r>
+      <w:r>
+        <w:rPr>
+          <w:rFonts w:ascii="Times New Roman" w:hAnsi="Times New Roman" w:cs="Times New Roman"/>
+          <w:sz w:val="28"/>
+          <w:szCs w:val="28"/>
+          <w:lang w:val="en-US"/>
+        </w:rPr>
+        <w:t>help</w:t>
+      </w:r>
+      <w:r>
+        <w:rPr>
+          <w:rFonts w:ascii="Times New Roman" w:hAnsi="Times New Roman" w:cs="Times New Roman"/>
+          <w:sz w:val="28"/>
+          <w:szCs w:val="28"/>
+        </w:rPr>
+        <w:t xml:space="preserve"> та </w:t>
+      </w:r>
+      <w:r>
+        <w:rPr>
+          <w:rFonts w:ascii="Times New Roman" w:hAnsi="Times New Roman" w:cs="Times New Roman"/>
+          <w:sz w:val="28"/>
+          <w:szCs w:val="28"/>
+          <w:lang w:val="uk-UA"/>
+        </w:rPr>
+        <w:t>?</w:t>
       </w:r>
     </w:p>
     <w:p>
@@ -868,7 +774,7 @@
           <w:lang w:eastAsia="ru-RU"/>
         </w:rPr>
         <w:drawing>
-          <wp:inline distT="0" distB="0" distL="0" distR="0" wp14:anchorId="09682D02" wp14:editId="7C936137">
+          <wp:inline distT="0" distB="0" distL="0" distR="0" wp14:anchorId="25E28411" wp14:editId="7DF15105">
             <wp:extent cx="1543265" cy="581106"/>
             <wp:effectExtent l="0" t="0" r="0" b="9525"/>
             <wp:docPr id="9" name="Рисунок 9"/>
@@ -920,6 +826,35 @@
           <w:szCs w:val="28"/>
           <w:lang w:val="uk-UA"/>
         </w:rPr>
+        <w:t>Додаються пусті поля</w:t>
+      </w:r>
+    </w:p>
+    <w:p>
+      <w:pPr>
+        <w:rPr>
+          <w:rFonts w:ascii="Times New Roman" w:hAnsi="Times New Roman" w:cs="Times New Roman"/>
+          <w:sz w:val="28"/>
+          <w:szCs w:val="28"/>
+          <w:lang w:val="uk-UA"/>
+        </w:rPr>
+      </w:pPr>
+    </w:p>
+    <w:p>
+      <w:pPr>
+        <w:rPr>
+          <w:rFonts w:ascii="Times New Roman" w:hAnsi="Times New Roman" w:cs="Times New Roman"/>
+          <w:sz w:val="28"/>
+          <w:szCs w:val="28"/>
+          <w:lang w:val="uk-UA"/>
+        </w:rPr>
+      </w:pPr>
+      <w:r>
+        <w:rPr>
+          <w:rFonts w:ascii="Times New Roman" w:hAnsi="Times New Roman" w:cs="Times New Roman"/>
+          <w:sz w:val="28"/>
+          <w:szCs w:val="28"/>
+          <w:lang w:val="uk-UA"/>
+        </w:rPr>
         <w:t xml:space="preserve">Кнопки </w:t>
       </w:r>
       <w:r>
@@ -966,6 +901,78 @@
           <w:lang w:val="uk-UA"/>
         </w:rPr>
         <w:t>працюють навпаки</w:t>
+      </w:r>
+    </w:p>
+    <w:p>
+      <w:pPr>
+        <w:rPr>
+          <w:rFonts w:ascii="Times New Roman" w:hAnsi="Times New Roman" w:cs="Times New Roman"/>
+          <w:sz w:val="28"/>
+          <w:szCs w:val="28"/>
+          <w:lang w:val="uk-UA"/>
+        </w:rPr>
+      </w:pPr>
+      <w:r>
+        <w:rPr>
+          <w:rFonts w:ascii="Times New Roman" w:hAnsi="Times New Roman" w:cs="Times New Roman"/>
+          <w:sz w:val="28"/>
+          <w:szCs w:val="28"/>
+          <w:lang w:val="uk-UA"/>
+        </w:rPr>
+        <w:drawing>
+          <wp:inline distT="0" distB="0" distL="0" distR="0" wp14:anchorId="2DBE2CA5" wp14:editId="73C38B48">
+            <wp:extent cx="5940425" cy="1350645"/>
+            <wp:effectExtent l="0" t="0" r="3175" b="1905"/>
+            <wp:docPr id="4" name="Рисунок 4"/>
+            <wp:cNvGraphicFramePr>
+              <a:graphicFrameLocks xmlns:a="http://schemas.openxmlformats.org/drawingml/2006/main" noChangeAspect="1"/>
+            </wp:cNvGraphicFramePr>
+            <a:graphic xmlns:a="http://schemas.openxmlformats.org/drawingml/2006/main">
+              <a:graphicData uri="http://schemas.openxmlformats.org/drawingml/2006/picture">
+                <pic:pic xmlns:pic="http://schemas.openxmlformats.org/drawingml/2006/picture">
+                  <pic:nvPicPr>
+                    <pic:cNvPr id="1" name=""/>
+                    <pic:cNvPicPr/>
+                  </pic:nvPicPr>
+                  <pic:blipFill>
+                    <a:blip r:embed="rId9"/>
+                    <a:stretch>
+                      <a:fillRect/>
+                    </a:stretch>
+                  </pic:blipFill>
+                  <pic:spPr>
+                    <a:xfrm>
+                      <a:off x="0" y="0"/>
+                      <a:ext cx="5940425" cy="1350645"/>
+                    </a:xfrm>
+                    <a:prstGeom prst="rect">
+                      <a:avLst/>
+                    </a:prstGeom>
+                  </pic:spPr>
+                </pic:pic>
+              </a:graphicData>
+            </a:graphic>
+          </wp:inline>
+        </w:drawing>
+      </w:r>
+    </w:p>
+    <w:p>
+      <w:pPr>
+        <w:rPr>
+          <w:rFonts w:ascii="Times New Roman" w:hAnsi="Times New Roman" w:cs="Times New Roman"/>
+          <w:sz w:val="28"/>
+          <w:szCs w:val="28"/>
+          <w:lang w:val="uk-UA"/>
+        </w:rPr>
+      </w:pPr>
+      <w:r>
+        <w:rPr>
+          <w:rFonts w:ascii="Times New Roman" w:hAnsi="Times New Roman" w:cs="Times New Roman"/>
+          <w:sz w:val="28"/>
+          <w:szCs w:val="28"/>
+          <w:lang w:val="uk-UA"/>
+        </w:rPr>
+        <w:t>Додав свою тестову документацію до свого репозиторію</w:t>
       </w:r>
     </w:p>
     <w:p>
@@ -979,6 +986,8 @@
           <w:lang w:val="uk-UA"/>
         </w:rPr>
       </w:pPr>
+      <w:bookmarkStart w:id="0" w:name="_GoBack"/>
+      <w:bookmarkEnd w:id="0"/>
     </w:p>
     <w:sectPr>
       <w:pgSz w:w="11906" w:h="16838"/>
@@ -1383,6 +1392,7 @@
   <w:style w:type="paragraph" w:default="1" w:styleId="a">
     <w:name w:val="Normal"/>
     <w:qFormat/>
+    <w:rsid w:val="00884CF2"/>
   </w:style>
   <w:style w:type="character" w:default="1" w:styleId="a0">
     <w:name w:val="Default Paragraph Font"/>
